--- a/Rootstock ERP/Installation and Deployment/Lightning ERP Manual Steps.docx
+++ b/Rootstock ERP/Installation and Deployment/Lightning ERP Manual Steps.docx
@@ -1,6 +1,6 @@
 
 <file path=word/document.xml><?xml version="1.0" encoding="utf-8"?>
-<w:document xmlns:wpc="http://schemas.microsoft.com/office/word/2010/wordprocessingCanvas" xmlns:cx="http://schemas.microsoft.com/office/drawing/2014/chartex" xmlns:cx1="http://schemas.microsoft.com/office/drawing/2015/9/8/chartex" xmlns:cx2="http://schemas.microsoft.com/office/drawing/2015/10/21/chartex" xmlns:cx3="http://schemas.microsoft.com/office/drawing/2016/5/9/chartex" xmlns:cx4="http://schemas.microsoft.com/office/drawing/2016/5/10/chartex" xmlns:cx5="http://schemas.microsoft.com/office/drawing/2016/5/11/chartex" xmlns:cx6="http://schemas.microsoft.com/office/drawing/2016/5/12/chartex" xmlns:cx7="http://schemas.microsoft.com/office/drawing/2016/5/13/chartex" xmlns:cx8="http://schemas.microsoft.com/office/drawing/2016/5/14/chartex" xmlns:mc="http://schemas.openxmlformats.org/markup-compatibility/2006" xmlns:aink="http://schemas.microsoft.com/office/drawing/2016/ink" xmlns:am3d="http://schemas.microsoft.com/office/drawing/2017/model3d" xmlns:o="urn:schemas-microsoft-com:office:office" xmlns:r="http://schemas.openxmlformats.org/officeDocument/2006/relationships" xmlns:m="http://schemas.openxmlformats.org/officeDocument/2006/math" xmlns:v="urn:schemas-microsoft-com:vml" xmlns:wp14="http://schemas.microsoft.com/office/word/2010/wordprocessingDrawing" xmlns:wp="http://schemas.openxmlformats.org/drawingml/2006/wordprocessingDrawing" xmlns:w10="urn:schemas-microsoft-com:office:word" xmlns:w="http://schemas.openxmlformats.org/wordprocessingml/2006/main" xmlns:w14="http://schemas.microsoft.com/office/word/2010/wordml" xmlns:w15="http://schemas.microsoft.com/office/word/2012/wordml" xmlns:w16cex="http://schemas.microsoft.com/office/word/2018/wordml/cex" xmlns:w16cid="http://schemas.microsoft.com/office/word/2016/wordml/cid" xmlns:w16="http://schemas.microsoft.com/office/word/2018/wordml" xmlns:w16se="http://schemas.microsoft.com/office/word/2015/wordml/symex" xmlns:wpg="http://schemas.microsoft.com/office/word/2010/wordprocessingGroup" xmlns:wpi="http://schemas.microsoft.com/office/word/2010/wordprocessingInk" xmlns:wne="http://schemas.microsoft.com/office/word/2006/wordml" xmlns:wps="http://schemas.microsoft.com/office/word/2010/wordprocessingShape" mc:Ignorable="w14 w15 w16se w16cid w16 w16cex wp14">
+<w:document xmlns:wpc="http://schemas.microsoft.com/office/word/2010/wordprocessingCanvas" xmlns:cx="http://schemas.microsoft.com/office/drawing/2014/chartex" xmlns:cx1="http://schemas.microsoft.com/office/drawing/2015/9/8/chartex" xmlns:cx2="http://schemas.microsoft.com/office/drawing/2015/10/21/chartex" xmlns:cx3="http://schemas.microsoft.com/office/drawing/2016/5/9/chartex" xmlns:cx4="http://schemas.microsoft.com/office/drawing/2016/5/10/chartex" xmlns:cx5="http://schemas.microsoft.com/office/drawing/2016/5/11/chartex" xmlns:cx6="http://schemas.microsoft.com/office/drawing/2016/5/12/chartex" xmlns:cx7="http://schemas.microsoft.com/office/drawing/2016/5/13/chartex" xmlns:cx8="http://schemas.microsoft.com/office/drawing/2016/5/14/chartex" xmlns:mc="http://schemas.openxmlformats.org/markup-compatibility/2006" xmlns:aink="http://schemas.microsoft.com/office/drawing/2016/ink" xmlns:am3d="http://schemas.microsoft.com/office/drawing/2017/model3d" xmlns:o="urn:schemas-microsoft-com:office:office" xmlns:r="http://schemas.openxmlformats.org/officeDocument/2006/relationships" xmlns:m="http://schemas.openxmlformats.org/officeDocument/2006/math" xmlns:v="urn:schemas-microsoft-com:vml" xmlns:wp14="http://schemas.microsoft.com/office/word/2010/wordprocessingDrawing" xmlns:wp="http://schemas.openxmlformats.org/drawingml/2006/wordprocessingDrawing" xmlns:w10="urn:schemas-microsoft-com:office:word" xmlns:w="http://schemas.openxmlformats.org/wordprocessingml/2006/main" xmlns:w14="http://schemas.microsoft.com/office/word/2010/wordml" xmlns:w15="http://schemas.microsoft.com/office/word/2012/wordml" xmlns:w16cex="http://schemas.microsoft.com/office/word/2018/wordml/cex" xmlns:w16cid="http://schemas.microsoft.com/office/word/2016/wordml/cid" xmlns:w16="http://schemas.microsoft.com/office/word/2018/wordml" xmlns:w16sdtdh="http://schemas.microsoft.com/office/word/2020/wordml/sdtdatahash" xmlns:w16se="http://schemas.microsoft.com/office/word/2015/wordml/symex" xmlns:wpg="http://schemas.microsoft.com/office/word/2010/wordprocessingGroup" xmlns:wpi="http://schemas.microsoft.com/office/word/2010/wordprocessingInk" xmlns:wne="http://schemas.microsoft.com/office/word/2006/wordml" xmlns:wps="http://schemas.microsoft.com/office/word/2010/wordprocessingShape" mc:Ignorable="w14 w15 w16se w16cid w16 w16cex w16sdtdh wp14">
   <w:body>
     <w:p>
       <w:pPr>
@@ -237,7 +237,61 @@
           <w:u w:val="single"/>
           <w:lang w:eastAsia="en-IN"/>
         </w:rPr>
-        <w:t>Rootstock ERP Lightning Native Experience:</w:t>
+        <w:t xml:space="preserve">Rootstock ERP Lightning Native </w:t>
+      </w:r>
+      <w:proofErr w:type="gramStart"/>
+      <w:r>
+        <w:rPr>
+          <w:rFonts w:ascii="Calibri" w:eastAsia="Times New Roman" w:hAnsi="Calibri" w:cs="Times New Roman"/>
+          <w:b/>
+          <w:bCs/>
+          <w:color w:val="000000"/>
+          <w:sz w:val="24"/>
+          <w:szCs w:val="24"/>
+          <w:u w:val="single"/>
+          <w:lang w:eastAsia="en-IN"/>
+        </w:rPr>
+        <w:t>Experience</w:t>
+      </w:r>
+      <w:r>
+        <w:rPr>
+          <w:rFonts w:ascii="Calibri" w:eastAsia="Times New Roman" w:hAnsi="Calibri" w:cs="Times New Roman"/>
+          <w:b/>
+          <w:bCs/>
+          <w:color w:val="000000"/>
+          <w:sz w:val="24"/>
+          <w:szCs w:val="24"/>
+          <w:u w:val="single"/>
+          <w:lang w:eastAsia="en-IN"/>
+        </w:rPr>
+        <w:t>(</w:t>
+      </w:r>
+      <w:proofErr w:type="gramEnd"/>
+      <w:r>
+        <w:rPr>
+          <w:rFonts w:ascii="Calibri" w:eastAsia="Times New Roman" w:hAnsi="Calibri" w:cs="Times New Roman"/>
+          <w:b/>
+          <w:bCs/>
+          <w:color w:val="000000"/>
+          <w:sz w:val="24"/>
+          <w:szCs w:val="24"/>
+          <w:u w:val="single"/>
+          <w:lang w:eastAsia="en-IN"/>
+        </w:rPr>
+        <w:t>LUI)</w:t>
+      </w:r>
+      <w:r>
+        <w:rPr>
+          <w:rFonts w:ascii="Calibri" w:eastAsia="Times New Roman" w:hAnsi="Calibri" w:cs="Times New Roman"/>
+          <w:b/>
+          <w:bCs/>
+          <w:color w:val="000000"/>
+          <w:sz w:val="24"/>
+          <w:szCs w:val="24"/>
+          <w:u w:val="single"/>
+          <w:lang w:eastAsia="en-IN"/>
+        </w:rPr>
+        <w:t>:</w:t>
       </w:r>
     </w:p>
     <w:p>
@@ -424,6 +478,7 @@
         <w:t>Override standard "New" and "Edit" buttons to use "</w:t>
       </w:r>
       <w:proofErr w:type="spellStart"/>
+      <w:proofErr w:type="gramStart"/>
       <w:r>
         <w:rPr>
           <w:rFonts w:ascii="Calibri" w:eastAsia="Times New Roman" w:hAnsi="Calibri" w:cs="Times New Roman"/>
@@ -435,6 +490,7 @@
         <w:t>rootstock:RecordEdit</w:t>
       </w:r>
       <w:proofErr w:type="spellEnd"/>
+      <w:proofErr w:type="gramEnd"/>
       <w:r>
         <w:rPr>
           <w:rFonts w:ascii="Calibri" w:eastAsia="Times New Roman" w:hAnsi="Calibri" w:cs="Times New Roman"/>
@@ -532,6 +588,98 @@
         </w:rPr>
         <w:t>Shipper Line</w:t>
       </w:r>
+    </w:p>
+    <w:p/>
+    <w:p>
+      <w:pPr>
+        <w:rPr>
+          <w:rFonts w:ascii="Arial" w:hAnsi="Arial" w:cs="Arial"/>
+          <w:sz w:val="23"/>
+          <w:szCs w:val="23"/>
+          <w:shd w:val="clear" w:color="auto" w:fill="F8F8F8"/>
+        </w:rPr>
+      </w:pPr>
+      <w:r>
+        <w:rPr>
+          <w:rFonts w:ascii="Arial" w:hAnsi="Arial" w:cs="Arial"/>
+          <w:sz w:val="23"/>
+          <w:szCs w:val="23"/>
+          <w:shd w:val="clear" w:color="auto" w:fill="F8F8F8"/>
+        </w:rPr>
+        <w:t xml:space="preserve">LUI 2.34 </w:t>
+      </w:r>
+      <w:proofErr w:type="gramStart"/>
+      <w:r>
+        <w:rPr>
+          <w:rFonts w:ascii="Arial" w:hAnsi="Arial" w:cs="Arial"/>
+          <w:sz w:val="23"/>
+          <w:szCs w:val="23"/>
+          <w:shd w:val="clear" w:color="auto" w:fill="F8F8F8"/>
+        </w:rPr>
+        <w:t xml:space="preserve">–  </w:t>
+      </w:r>
+      <w:r>
+        <w:rPr>
+          <w:rFonts w:ascii="Arial" w:hAnsi="Arial" w:cs="Arial"/>
+          <w:sz w:val="23"/>
+          <w:szCs w:val="23"/>
+          <w:highlight w:val="yellow"/>
+          <w:shd w:val="clear" w:color="auto" w:fill="F8F8F8"/>
+        </w:rPr>
+        <w:t>Minimum</w:t>
+      </w:r>
+      <w:proofErr w:type="gramEnd"/>
+      <w:r>
+        <w:rPr>
+          <w:rFonts w:ascii="Arial" w:hAnsi="Arial" w:cs="Arial"/>
+          <w:sz w:val="23"/>
+          <w:szCs w:val="23"/>
+          <w:highlight w:val="yellow"/>
+          <w:shd w:val="clear" w:color="auto" w:fill="F8F8F8"/>
+        </w:rPr>
+        <w:t xml:space="preserve"> ERP 21.90 is needed</w:t>
+      </w:r>
+      <w:r>
+        <w:rPr>
+          <w:rFonts w:ascii="Arial" w:hAnsi="Arial" w:cs="Arial"/>
+          <w:sz w:val="23"/>
+          <w:szCs w:val="23"/>
+          <w:shd w:val="clear" w:color="auto" w:fill="F8F8F8"/>
+        </w:rPr>
+        <w:t xml:space="preserve"> </w:t>
+      </w:r>
+    </w:p>
+    <w:p>
+      <w:pPr>
+        <w:rPr>
+          <w:rFonts w:ascii="Arial" w:hAnsi="Arial" w:cs="Arial"/>
+          <w:sz w:val="23"/>
+          <w:szCs w:val="23"/>
+          <w:shd w:val="clear" w:color="auto" w:fill="F8F8F8"/>
+        </w:rPr>
+      </w:pPr>
+      <w:hyperlink r:id="rId7" w:history="1">
+        <w:r>
+          <w:rPr>
+            <w:rStyle w:val="Hyperlink"/>
+            <w:rFonts w:ascii="Arial" w:hAnsi="Arial" w:cs="Arial"/>
+            <w:sz w:val="23"/>
+            <w:szCs w:val="23"/>
+            <w:shd w:val="clear" w:color="auto" w:fill="F8F8F8"/>
+          </w:rPr>
+          <w:t>https://login.salesforce.com/packaging/installPackage.apexp?p0=04t4y000000tD4gAAE</w:t>
+        </w:r>
+      </w:hyperlink>
+    </w:p>
+    <w:p>
+      <w:pPr>
+        <w:rPr>
+          <w:rFonts w:ascii="Arial" w:hAnsi="Arial" w:cs="Arial"/>
+          <w:sz w:val="23"/>
+          <w:szCs w:val="23"/>
+          <w:shd w:val="clear" w:color="auto" w:fill="F8F8F8"/>
+        </w:rPr>
+      </w:pPr>
     </w:p>
     <w:p/>
     <w:sectPr>
@@ -545,7 +693,7 @@
 </file>
 
 <file path=word/numbering.xml><?xml version="1.0" encoding="utf-8"?>
-<w:numbering xmlns:wpc="http://schemas.microsoft.com/office/word/2010/wordprocessingCanvas" xmlns:cx="http://schemas.microsoft.com/office/drawing/2014/chartex" xmlns:cx1="http://schemas.microsoft.com/office/drawing/2015/9/8/chartex" xmlns:cx2="http://schemas.microsoft.com/office/drawing/2015/10/21/chartex" xmlns:cx3="http://schemas.microsoft.com/office/drawing/2016/5/9/chartex" xmlns:cx4="http://schemas.microsoft.com/office/drawing/2016/5/10/chartex" xmlns:cx5="http://schemas.microsoft.com/office/drawing/2016/5/11/chartex" xmlns:cx6="http://schemas.microsoft.com/office/drawing/2016/5/12/chartex" xmlns:cx7="http://schemas.microsoft.com/office/drawing/2016/5/13/chartex" xmlns:cx8="http://schemas.microsoft.com/office/drawing/2016/5/14/chartex" xmlns:mc="http://schemas.openxmlformats.org/markup-compatibility/2006" xmlns:aink="http://schemas.microsoft.com/office/drawing/2016/ink" xmlns:am3d="http://schemas.microsoft.com/office/drawing/2017/model3d" xmlns:o="urn:schemas-microsoft-com:office:office" xmlns:r="http://schemas.openxmlformats.org/officeDocument/2006/relationships" xmlns:m="http://schemas.openxmlformats.org/officeDocument/2006/math" xmlns:v="urn:schemas-microsoft-com:vml" xmlns:wp14="http://schemas.microsoft.com/office/word/2010/wordprocessingDrawing" xmlns:wp="http://schemas.openxmlformats.org/drawingml/2006/wordprocessingDrawing" xmlns:w10="urn:schemas-microsoft-com:office:word" xmlns:w="http://schemas.openxmlformats.org/wordprocessingml/2006/main" xmlns:w14="http://schemas.microsoft.com/office/word/2010/wordml" xmlns:w15="http://schemas.microsoft.com/office/word/2012/wordml" xmlns:w16cex="http://schemas.microsoft.com/office/word/2018/wordml/cex" xmlns:w16cid="http://schemas.microsoft.com/office/word/2016/wordml/cid" xmlns:w16="http://schemas.microsoft.com/office/word/2018/wordml" xmlns:w16se="http://schemas.microsoft.com/office/word/2015/wordml/symex" xmlns:wpg="http://schemas.microsoft.com/office/word/2010/wordprocessingGroup" xmlns:wpi="http://schemas.microsoft.com/office/word/2010/wordprocessingInk" xmlns:wne="http://schemas.microsoft.com/office/word/2006/wordml" xmlns:wps="http://schemas.microsoft.com/office/word/2010/wordprocessingShape" mc:Ignorable="w14 w15 w16se w16cid w16 w16cex wp14">
+<w:numbering xmlns:wpc="http://schemas.microsoft.com/office/word/2010/wordprocessingCanvas" xmlns:cx="http://schemas.microsoft.com/office/drawing/2014/chartex" xmlns:cx1="http://schemas.microsoft.com/office/drawing/2015/9/8/chartex" xmlns:cx2="http://schemas.microsoft.com/office/drawing/2015/10/21/chartex" xmlns:cx3="http://schemas.microsoft.com/office/drawing/2016/5/9/chartex" xmlns:cx4="http://schemas.microsoft.com/office/drawing/2016/5/10/chartex" xmlns:cx5="http://schemas.microsoft.com/office/drawing/2016/5/11/chartex" xmlns:cx6="http://schemas.microsoft.com/office/drawing/2016/5/12/chartex" xmlns:cx7="http://schemas.microsoft.com/office/drawing/2016/5/13/chartex" xmlns:cx8="http://schemas.microsoft.com/office/drawing/2016/5/14/chartex" xmlns:mc="http://schemas.openxmlformats.org/markup-compatibility/2006" xmlns:aink="http://schemas.microsoft.com/office/drawing/2016/ink" xmlns:am3d="http://schemas.microsoft.com/office/drawing/2017/model3d" xmlns:o="urn:schemas-microsoft-com:office:office" xmlns:r="http://schemas.openxmlformats.org/officeDocument/2006/relationships" xmlns:m="http://schemas.openxmlformats.org/officeDocument/2006/math" xmlns:v="urn:schemas-microsoft-com:vml" xmlns:wp14="http://schemas.microsoft.com/office/word/2010/wordprocessingDrawing" xmlns:wp="http://schemas.openxmlformats.org/drawingml/2006/wordprocessingDrawing" xmlns:w10="urn:schemas-microsoft-com:office:word" xmlns:w="http://schemas.openxmlformats.org/wordprocessingml/2006/main" xmlns:w14="http://schemas.microsoft.com/office/word/2010/wordml" xmlns:w15="http://schemas.microsoft.com/office/word/2012/wordml" xmlns:w16cex="http://schemas.microsoft.com/office/word/2018/wordml/cex" xmlns:w16cid="http://schemas.microsoft.com/office/word/2016/wordml/cid" xmlns:w16="http://schemas.microsoft.com/office/word/2018/wordml" xmlns:w16sdtdh="http://schemas.microsoft.com/office/word/2020/wordml/sdtdatahash" xmlns:w16se="http://schemas.microsoft.com/office/word/2015/wordml/symex" xmlns:wpg="http://schemas.microsoft.com/office/word/2010/wordprocessingGroup" xmlns:wpi="http://schemas.microsoft.com/office/word/2010/wordprocessingInk" xmlns:wne="http://schemas.microsoft.com/office/word/2006/wordml" xmlns:wps="http://schemas.microsoft.com/office/word/2010/wordprocessingShape" mc:Ignorable="w14 w15 w16se w16cid w16 w16cex w16sdtdh wp14">
   <w:abstractNum w:abstractNumId="0" w15:restartNumberingAfterBreak="0">
     <w:nsid w:val="31CD4A28"/>
     <w:multiLevelType w:val="multilevel"/>
@@ -782,7 +930,7 @@
 </file>
 
 <file path=word/styles.xml><?xml version="1.0" encoding="utf-8"?>
-<w:styles xmlns:mc="http://schemas.openxmlformats.org/markup-compatibility/2006" xmlns:r="http://schemas.openxmlformats.org/officeDocument/2006/relationships" xmlns:w="http://schemas.openxmlformats.org/wordprocessingml/2006/main" xmlns:w14="http://schemas.microsoft.com/office/word/2010/wordml" xmlns:w15="http://schemas.microsoft.com/office/word/2012/wordml" xmlns:w16cex="http://schemas.microsoft.com/office/word/2018/wordml/cex" xmlns:w16cid="http://schemas.microsoft.com/office/word/2016/wordml/cid" xmlns:w16="http://schemas.microsoft.com/office/word/2018/wordml" xmlns:w16se="http://schemas.microsoft.com/office/word/2015/wordml/symex" mc:Ignorable="w14 w15 w16se w16cid w16 w16cex">
+<w:styles xmlns:mc="http://schemas.openxmlformats.org/markup-compatibility/2006" xmlns:r="http://schemas.openxmlformats.org/officeDocument/2006/relationships" xmlns:w="http://schemas.openxmlformats.org/wordprocessingml/2006/main" xmlns:w14="http://schemas.microsoft.com/office/word/2010/wordml" xmlns:w15="http://schemas.microsoft.com/office/word/2012/wordml" xmlns:w16cex="http://schemas.microsoft.com/office/word/2018/wordml/cex" xmlns:w16cid="http://schemas.microsoft.com/office/word/2016/wordml/cid" xmlns:w16="http://schemas.microsoft.com/office/word/2018/wordml" xmlns:w16sdtdh="http://schemas.microsoft.com/office/word/2020/wordml/sdtdatahash" xmlns:w16se="http://schemas.microsoft.com/office/word/2015/wordml/symex" mc:Ignorable="w14 w15 w16se w16cid w16 w16cex w16sdtdh">
   <w:docDefaults>
     <w:rPrDefault>
       <w:rPr>
@@ -1211,12 +1359,23 @@
     <w:name w:val="Hyperlink"/>
     <w:basedOn w:val="DefaultParagraphFont"/>
     <w:uiPriority w:val="99"/>
-    <w:semiHidden/>
     <w:unhideWhenUsed/>
     <w:rsid w:val="00FD1B73"/>
     <w:rPr>
       <w:color w:val="0000FF"/>
       <w:u w:val="single"/>
+    </w:rPr>
+  </w:style>
+  <w:style w:type="character" w:styleId="UnresolvedMention">
+    <w:name w:val="Unresolved Mention"/>
+    <w:basedOn w:val="DefaultParagraphFont"/>
+    <w:uiPriority w:val="99"/>
+    <w:semiHidden/>
+    <w:unhideWhenUsed/>
+    <w:rsid w:val="004703BB"/>
+    <w:rPr>
+      <w:color w:val="605E5C"/>
+      <w:shd w:val="clear" w:color="auto" w:fill="E1DFDD"/>
     </w:rPr>
   </w:style>
 </w:styles>
